--- a/manuscript/science_manuscript_SH_07_1_21.docx
+++ b/manuscript/science_manuscript_SH_07_1_21.docx
@@ -155,7 +155,23 @@
           <w:sz w:val="24"/>
           <w:szCs w:val="24"/>
         </w:rPr>
-        <w:t>, Ohad Fried</w:t>
+        <w:t xml:space="preserve">, </w:t>
+      </w:r>
+      <w:proofErr w:type="spellStart"/>
+      <w:r>
+        <w:rPr>
+          <w:sz w:val="24"/>
+          <w:szCs w:val="24"/>
+        </w:rPr>
+        <w:t>Ohad</w:t>
+      </w:r>
+      <w:proofErr w:type="spellEnd"/>
+      <w:r>
+        <w:rPr>
+          <w:sz w:val="24"/>
+          <w:szCs w:val="24"/>
+        </w:rPr>
+        <w:t xml:space="preserve"> Fried</w:t>
       </w:r>
       <w:r>
         <w:rPr>
@@ -370,7 +386,15 @@
         <w:t xml:space="preserve">6 </w:t>
       </w:r>
       <w:r>
-        <w:t>Rudolf Peierls Centre for Theoretical Physics, Oxford University, UK.</w:t>
+        <w:t xml:space="preserve">Rudolf </w:t>
+      </w:r>
+      <w:proofErr w:type="spellStart"/>
+      <w:r>
+        <w:t>Peierls</w:t>
+      </w:r>
+      <w:proofErr w:type="spellEnd"/>
+      <w:r>
+        <w:t xml:space="preserve"> Centre for Theoretical Physics, Oxford University, UK.</w:t>
       </w:r>
     </w:p>
     <w:p>
@@ -2942,27 +2966,7 @@
         <w:rPr>
           <w:rFonts w:eastAsia="Calibri"/>
         </w:rPr>
-        <w:t xml:space="preserve">(see Fig </w:t>
-      </w:r>
-      <w:commentRangeStart w:id="2"/>
-      <w:r>
-        <w:rPr>
-          <w:rFonts w:eastAsia="Calibri"/>
-        </w:rPr>
-        <w:t>1</w:t>
-      </w:r>
-      <w:commentRangeEnd w:id="2"/>
-      <w:r>
-        <w:rPr>
-          <w:rStyle w:val="CommentReference"/>
-        </w:rPr>
-        <w:commentReference w:id="2"/>
-      </w:r>
-      <w:r>
-        <w:rPr>
-          <w:rFonts w:eastAsia="Calibri"/>
-        </w:rPr>
-        <w:t xml:space="preserve">). </w:t>
+        <w:t xml:space="preserve">(see Fig 1). </w:t>
       </w:r>
       <w:r>
         <w:rPr>
@@ -3231,16 +3235,8 @@
       <w:r>
         <w:t xml:space="preserve">(see Fig </w:t>
       </w:r>
-      <w:commentRangeStart w:id="3"/>
       <w:r>
         <w:t>2</w:t>
-      </w:r>
-      <w:commentRangeEnd w:id="3"/>
-      <w:r>
-        <w:rPr>
-          <w:rStyle w:val="CommentReference"/>
-        </w:rPr>
-        <w:commentReference w:id="3"/>
       </w:r>
       <w:r>
         <w:t xml:space="preserve">). </w:t>
@@ -3572,21 +3568,7 @@
         <w:rPr>
           <w:rFonts w:eastAsia="Calibri"/>
         </w:rPr>
-        <w:t xml:space="preserve"> &lt; .</w:t>
-      </w:r>
-      <w:commentRangeStart w:id="4"/>
-      <w:r>
-        <w:rPr>
-          <w:rFonts w:eastAsia="Calibri"/>
-        </w:rPr>
-        <w:t>0001</w:t>
-      </w:r>
-      <w:commentRangeEnd w:id="4"/>
-      <w:r>
-        <w:rPr>
-          <w:rStyle w:val="CommentReference"/>
-        </w:rPr>
-        <w:commentReference w:id="4"/>
+        <w:t xml:space="preserve"> &lt; .0001</w:t>
       </w:r>
       <w:r>
         <w:t>)</w:t>
@@ -3981,16 +3963,8 @@
       <w:r>
         <w:t xml:space="preserve">(see Fig </w:t>
       </w:r>
-      <w:commentRangeStart w:id="5"/>
       <w:r>
         <w:t>2</w:t>
-      </w:r>
-      <w:commentRangeEnd w:id="5"/>
-      <w:r>
-        <w:rPr>
-          <w:rStyle w:val="CommentReference"/>
-        </w:rPr>
-        <w:commentReference w:id="5"/>
       </w:r>
       <w:r>
         <w:t xml:space="preserve">). </w:t>
@@ -4148,13 +4122,22 @@
         <w:t xml:space="preserve">never </w:t>
       </w:r>
       <w:r>
-        <w:t xml:space="preserve">the case: </w:t>
+        <w:t>the case</w:t>
+      </w:r>
+      <w:r>
+        <w:t xml:space="preserve">, as </w:t>
       </w:r>
       <w:r>
         <w:t>Deepfake</w:t>
       </w:r>
       <w:r>
-        <w:t xml:space="preserve">s were </w:t>
+        <w:t xml:space="preserve">s </w:t>
+      </w:r>
+      <w:r>
+        <w:t>were statistically non-inferior to genuine content</w:t>
+      </w:r>
+      <w:r>
+        <w:t xml:space="preserve"> (i.e., </w:t>
       </w:r>
       <w:r>
         <w:t xml:space="preserve">91% </w:t>
@@ -4172,7 +4155,11 @@
         <w:t>97%</w:t>
       </w:r>
       <w:r>
-        <w:t xml:space="preserve"> as effective in altering unconscious attitudes </w:t>
+        <w:t xml:space="preserve"> as effective in altering </w:t>
+      </w:r>
+      <w:r>
+        <w:lastRenderedPageBreak/>
+        <w:t xml:space="preserve">unconscious attitudes </w:t>
       </w:r>
       <w:r>
         <w:t>(95% CI [76.1, 121.1])</w:t>
@@ -4181,28 +4168,13 @@
         <w:t xml:space="preserve">, and </w:t>
       </w:r>
       <w:r>
-        <w:lastRenderedPageBreak/>
         <w:t xml:space="preserve">102.6% </w:t>
       </w:r>
       <w:r>
         <w:t>as effective in altering people’s intentions compared to genuine content (</w:t>
       </w:r>
       <w:r>
-        <w:t>95% CI [92.3, 116.</w:t>
-      </w:r>
-      <w:commentRangeStart w:id="6"/>
-      <w:r>
-        <w:t>9</w:t>
-      </w:r>
-      <w:commentRangeEnd w:id="6"/>
-      <w:r>
-        <w:rPr>
-          <w:rStyle w:val="CommentReference"/>
-        </w:rPr>
-        <w:commentReference w:id="6"/>
-      </w:r>
-      <w:r>
-        <w:t>])</w:t>
+        <w:t>95% CI [92.3, 116.9])</w:t>
       </w:r>
       <w:r>
         <w:t xml:space="preserve">. </w:t>
@@ -4269,248 +4241,227 @@
         <w:t xml:space="preserve">detect when they </w:t>
       </w:r>
       <w:r>
-        <w:t xml:space="preserve">are </w:t>
-      </w:r>
-      <w:r>
-        <w:t>be</w:t>
+        <w:t xml:space="preserve">have been </w:t>
+      </w:r>
+      <w:r>
+        <w:t>exposed to</w:t>
+      </w:r>
+      <w:r>
+        <w:t xml:space="preserve"> </w:t>
+      </w:r>
+      <w:r>
+        <w:t>them</w:t>
+      </w:r>
+      <w:r>
+        <w:t>.</w:t>
+      </w:r>
+      <w:r>
+        <w:t xml:space="preserve"> </w:t>
+      </w:r>
+      <w:r>
+        <w:t xml:space="preserve">Our </w:t>
+      </w:r>
+      <w:r>
+        <w:t xml:space="preserve">findings </w:t>
+      </w:r>
+      <w:r>
+        <w:t xml:space="preserve">were not encouraging: </w:t>
+      </w:r>
+      <w:r>
+        <w:t xml:space="preserve">a large number of participants </w:t>
+      </w:r>
+      <w:r>
+        <w:t xml:space="preserve">had never heard of Deepfaking </w:t>
+      </w:r>
+      <w:r>
+        <w:t xml:space="preserve">prior to the study </w:t>
+      </w:r>
+      <w:r>
+        <w:t>(</w:t>
+      </w:r>
+      <w:r>
+        <w:t>44</w:t>
+      </w:r>
+      <w:r>
+        <w:t xml:space="preserve">%), and </w:t>
+      </w:r>
+      <w:r>
+        <w:t>even after they were</w:t>
+      </w:r>
+      <w:r>
+        <w:t xml:space="preserve"> told what it entailed</w:t>
+      </w:r>
+      <w:r>
+        <w:t xml:space="preserve">, </w:t>
+      </w:r>
+      <w:r>
+        <w:t xml:space="preserve">many </w:t>
+      </w:r>
+      <w:r>
+        <w:t xml:space="preserve">were unable to </w:t>
+      </w:r>
+      <w:r>
+        <w:t xml:space="preserve">determine </w:t>
+      </w:r>
+      <w:r>
+        <w:t xml:space="preserve">if </w:t>
+      </w:r>
+      <w:r>
+        <w:t xml:space="preserve">the </w:t>
+      </w:r>
+      <w:r>
+        <w:t xml:space="preserve">content </w:t>
+      </w:r>
+      <w:r>
+        <w:t xml:space="preserve">they </w:t>
+      </w:r>
+      <w:r>
+        <w:t xml:space="preserve">had </w:t>
+      </w:r>
+      <w:r>
+        <w:t xml:space="preserve">encountered </w:t>
+      </w:r>
+      <w:r>
+        <w:t>was genuine or synthetic in nature</w:t>
+      </w:r>
+      <w:r>
+        <w:t xml:space="preserve">. That is, they did not </w:t>
+      </w:r>
+      <w:r>
+        <w:t>mak</w:t>
+      </w:r>
+      <w:r>
+        <w:t>e</w:t>
+      </w:r>
+      <w:r>
+        <w:t xml:space="preserve"> accurate </w:t>
+      </w:r>
+      <w:r>
+        <w:t>(</w:t>
+      </w:r>
+      <w:r>
+        <w:t>Balanced Accuracy = .</w:t>
+      </w:r>
+      <w:r>
+        <w:t>64</w:t>
+      </w:r>
+      <w:r>
+        <w:t>, 95% CI [.</w:t>
+      </w:r>
+      <w:r>
+        <w:t>60</w:t>
+      </w:r>
+      <w:r>
+        <w:t>, 0.</w:t>
+      </w:r>
+      <w:r>
+        <w:t>67</w:t>
+      </w:r>
+      <w:r>
+        <w:t>]</w:t>
+      </w:r>
+      <w:r>
+        <w:t xml:space="preserve">) nor </w:t>
+      </w:r>
+      <w:r>
+        <w:t xml:space="preserve">informed </w:t>
+      </w:r>
+      <w:r>
+        <w:t>(</w:t>
+      </w:r>
+      <w:proofErr w:type="spellStart"/>
+      <w:r>
+        <w:t>Youden’s</w:t>
+      </w:r>
+      <w:proofErr w:type="spellEnd"/>
+      <w:r>
+        <w:t xml:space="preserve"> </w:t>
+      </w:r>
+      <w:r>
+        <w:rPr>
+          <w:i/>
+        </w:rPr>
+        <w:t>J</w:t>
+      </w:r>
+      <w:r>
+        <w:t xml:space="preserve"> = .</w:t>
+      </w:r>
+      <w:r>
+        <w:t>27</w:t>
+      </w:r>
+      <w:r>
+        <w:t>, 95% CI [.</w:t>
+      </w:r>
+      <w:r>
+        <w:t>20</w:t>
+      </w:r>
+      <w:r>
+        <w:t>, .</w:t>
+      </w:r>
+      <w:r>
+        <w:t>35</w:t>
+      </w:r>
+      <w:r>
+        <w:t>]</w:t>
+      </w:r>
+      <w:r>
+        <w:t>)</w:t>
+      </w:r>
+      <w:r>
+        <w:t xml:space="preserve"> </w:t>
+      </w:r>
+      <w:r>
+        <w:t>judgements</w:t>
+      </w:r>
+      <w:r>
+        <w:t xml:space="preserve"> about the authenticity of what they were seeing or hearing</w:t>
+      </w:r>
+      <w:r>
+        <w:t>.</w:t>
+      </w:r>
+      <w:r>
+        <w:t xml:space="preserve"> </w:t>
+      </w:r>
+      <w:r>
+        <w:t>Nevertheless</w:t>
+      </w:r>
+      <w:r>
+        <w:t xml:space="preserve">, </w:t>
+      </w:r>
+      <w:r>
+        <w:t xml:space="preserve">people </w:t>
+      </w:r>
+      <w:r>
+        <w:t xml:space="preserve">who </w:t>
+      </w:r>
+      <w:r>
+        <w:t xml:space="preserve">were aware of </w:t>
+      </w:r>
+      <w:r>
+        <w:t>Deepfak</w:t>
       </w:r>
       <w:r>
         <w:t>ing</w:t>
       </w:r>
       <w:r>
-        <w:t xml:space="preserve"> </w:t>
-      </w:r>
-      <w:r>
-        <w:t>exposed to</w:t>
-      </w:r>
-      <w:r>
-        <w:t xml:space="preserve"> </w:t>
-      </w:r>
-      <w:r>
-        <w:t>it</w:t>
-      </w:r>
-      <w:r>
-        <w:t>.</w:t>
-      </w:r>
-      <w:r>
-        <w:t xml:space="preserve"> </w:t>
-      </w:r>
-      <w:r>
-        <w:t xml:space="preserve">Our </w:t>
-      </w:r>
-      <w:r>
-        <w:t xml:space="preserve">findings </w:t>
-      </w:r>
-      <w:r>
-        <w:t xml:space="preserve">were not encouraging: </w:t>
-      </w:r>
-      <w:r>
-        <w:t xml:space="preserve">a large number of participants </w:t>
-      </w:r>
-      <w:r>
-        <w:t xml:space="preserve">had never heard of Deepfaking </w:t>
-      </w:r>
-      <w:r>
-        <w:t xml:space="preserve">prior to the study </w:t>
-      </w:r>
-      <w:r>
-        <w:t>(</w:t>
-      </w:r>
-      <w:commentRangeStart w:id="7"/>
-      <w:r>
-        <w:t>44</w:t>
-      </w:r>
-      <w:commentRangeEnd w:id="7"/>
-      <w:r>
-        <w:rPr>
-          <w:rStyle w:val="CommentReference"/>
-        </w:rPr>
-        <w:commentReference w:id="7"/>
-      </w:r>
-      <w:r>
-        <w:t xml:space="preserve">%), and </w:t>
-      </w:r>
-      <w:r>
-        <w:t>even after they were</w:t>
-      </w:r>
-      <w:r>
-        <w:t xml:space="preserve"> told what it entailed</w:t>
-      </w:r>
-      <w:r>
-        <w:t xml:space="preserve">, </w:t>
-      </w:r>
-      <w:r>
-        <w:t xml:space="preserve">many </w:t>
-      </w:r>
-      <w:r>
-        <w:t xml:space="preserve">were unable to </w:t>
-      </w:r>
-      <w:r>
-        <w:t xml:space="preserve">determine </w:t>
-      </w:r>
-      <w:r>
-        <w:t xml:space="preserve">if </w:t>
-      </w:r>
-      <w:r>
-        <w:t xml:space="preserve">the </w:t>
-      </w:r>
-      <w:r>
-        <w:t xml:space="preserve">content </w:t>
-      </w:r>
-      <w:r>
-        <w:t xml:space="preserve">they </w:t>
-      </w:r>
-      <w:r>
-        <w:t xml:space="preserve">had </w:t>
-      </w:r>
-      <w:r>
-        <w:t xml:space="preserve">encountered </w:t>
-      </w:r>
-      <w:r>
-        <w:t>was genuine or synthetic in nature</w:t>
-      </w:r>
-      <w:r>
-        <w:t xml:space="preserve">. That is, they did not </w:t>
-      </w:r>
-      <w:r>
-        <w:t>mak</w:t>
-      </w:r>
-      <w:r>
-        <w:t>e</w:t>
-      </w:r>
-      <w:r>
-        <w:t xml:space="preserve"> accurate </w:t>
-      </w:r>
-      <w:r>
-        <w:t>(</w:t>
-      </w:r>
-      <w:r>
-        <w:t>Balanced Accuracy = .</w:t>
-      </w:r>
-      <w:r>
-        <w:t>64</w:t>
-      </w:r>
-      <w:r>
-        <w:t>, 95% CI [.</w:t>
-      </w:r>
-      <w:r>
-        <w:t>60</w:t>
-      </w:r>
-      <w:r>
-        <w:t>, 0.</w:t>
-      </w:r>
-      <w:r>
-        <w:t>67</w:t>
-      </w:r>
-      <w:r>
-        <w:t>]</w:t>
-      </w:r>
-      <w:r>
-        <w:t xml:space="preserve">) nor </w:t>
-      </w:r>
-      <w:r>
-        <w:t>informed judgements</w:t>
-      </w:r>
-      <w:r>
-        <w:t xml:space="preserve"> </w:t>
-      </w:r>
-      <w:r>
-        <w:t xml:space="preserve">about the authenticity of </w:t>
-      </w:r>
-      <w:r>
-        <w:t>what they were seeing or hearing</w:t>
-      </w:r>
-      <w:r>
-        <w:t xml:space="preserve"> (</w:t>
-      </w:r>
-      <w:r>
-        <w:rPr>
-          <w:i/>
-        </w:rPr>
-        <w:t>J</w:t>
-      </w:r>
-      <w:r>
-        <w:t xml:space="preserve"> = .</w:t>
-      </w:r>
-      <w:r>
-        <w:t>27</w:t>
-      </w:r>
-      <w:r>
-        <w:t>, 95% CI [.</w:t>
-      </w:r>
-      <w:r>
-        <w:t>20</w:t>
-      </w:r>
-      <w:r>
-        <w:t>, .</w:t>
-      </w:r>
-      <w:r>
-        <w:t>35</w:t>
-      </w:r>
-      <w:r>
-        <w:t>]</w:t>
-      </w:r>
-      <w:r>
-        <w:t>)</w:t>
-      </w:r>
-      <w:r>
-        <w:t>.</w:t>
-      </w:r>
-      <w:r>
-        <w:t xml:space="preserve"> </w:t>
-      </w:r>
-      <w:r>
-        <w:t>Nevertheless</w:t>
-      </w:r>
-      <w:r>
-        <w:t xml:space="preserve">, </w:t>
-      </w:r>
-      <w:r>
-        <w:t xml:space="preserve">people </w:t>
-      </w:r>
-      <w:r>
-        <w:rPr>
-          <w:lang w:val="en-BE"/>
-        </w:rPr>
-        <w:t xml:space="preserve">who </w:t>
-      </w:r>
-      <w:r>
-        <w:t xml:space="preserve">were aware of </w:t>
-      </w:r>
-      <w:r>
-        <w:rPr>
-          <w:lang w:val="en-BE"/>
-        </w:rPr>
-        <w:t>Deepfak</w:t>
-      </w:r>
-      <w:r>
-        <w:t>ing</w:t>
-      </w:r>
-      <w:r>
-        <w:rPr>
-          <w:lang w:val="en-BE"/>
-        </w:rPr>
         <w:t xml:space="preserve"> were </w:t>
       </w:r>
       <w:r>
-        <w:t xml:space="preserve">also </w:t>
+        <w:rPr>
+          <w:lang w:val="en-IE"/>
+        </w:rPr>
+        <w:t xml:space="preserve">nearly </w:t>
       </w:r>
       <w:r>
         <w:t xml:space="preserve">twice as </w:t>
       </w:r>
       <w:r>
-        <w:rPr>
-          <w:lang w:val="en-BE"/>
-        </w:rPr>
         <w:t xml:space="preserve">likely to detect </w:t>
       </w:r>
       <w:r>
         <w:t xml:space="preserve">when they were </w:t>
       </w:r>
       <w:r>
-        <w:t xml:space="preserve">being </w:t>
-      </w:r>
-      <w:r>
         <w:t xml:space="preserve">exposed to </w:t>
       </w:r>
       <w:r>
@@ -4529,9 +4480,6 @@
         <w:t>un</w:t>
       </w:r>
       <w:r>
-        <w:rPr>
-          <w:lang w:val="en-BE"/>
-        </w:rPr>
         <w:t xml:space="preserve">aware </w:t>
       </w:r>
       <w:r>
@@ -4541,21 +4489,7 @@
         <w:t>s (</w:t>
       </w:r>
       <w:r>
-        <w:t>Incidence Rate Ratio = 1.87, 95% CI [1.44, 2.</w:t>
-      </w:r>
-      <w:commentRangeStart w:id="8"/>
-      <w:r>
-        <w:t>53</w:t>
-      </w:r>
-      <w:commentRangeEnd w:id="8"/>
-      <w:r>
-        <w:rPr>
-          <w:rStyle w:val="CommentReference"/>
-        </w:rPr>
-        <w:commentReference w:id="8"/>
-      </w:r>
-      <w:r>
-        <w:t>]</w:t>
+        <w:t>Incidence Rate Ratio = 1.87, 95% CI [1.44, 2.53]</w:t>
       </w:r>
       <w:r>
         <w:t>)</w:t>
@@ -5196,21 +5130,7 @@
         <w:rPr>
           <w:rFonts w:eastAsia="Calibri"/>
         </w:rPr>
-        <w:t xml:space="preserve"> &lt; .</w:t>
-      </w:r>
-      <w:commentRangeStart w:id="9"/>
-      <w:r>
-        <w:rPr>
-          <w:rFonts w:eastAsia="Calibri"/>
-        </w:rPr>
-        <w:t>0001</w:t>
-      </w:r>
-      <w:commentRangeEnd w:id="9"/>
-      <w:r>
-        <w:rPr>
-          <w:rStyle w:val="CommentReference"/>
-        </w:rPr>
-        <w:commentReference w:id="9"/>
+        <w:t xml:space="preserve"> &lt; .0001</w:t>
       </w:r>
       <w:r>
         <w:t>)</w:t>
@@ -5255,6 +5175,9 @@
         <w:t xml:space="preserve">influence </w:t>
       </w:r>
       <w:r>
+        <w:t xml:space="preserve">many </w:t>
+      </w:r>
+      <w:r>
         <w:t>viewer</w:t>
       </w:r>
       <w:r>
@@ -5358,13 +5281,13 @@
         <w:rPr>
           <w:rStyle w:val="scayt-misspell-word"/>
         </w:rPr>
-        <w:t>malicious synthetic content (</w:t>
+        <w:t>malicious synthetic content</w:t>
       </w:r>
       <w:r>
         <w:rPr>
           <w:rStyle w:val="scayt-misspell-word"/>
         </w:rPr>
-        <w:t>Deepfakes),</w:t>
+        <w:t>,</w:t>
       </w:r>
       <w:r>
         <w:rPr>
@@ -5412,12 +5335,18 @@
         <w:rPr>
           <w:rStyle w:val="scayt-misspell-word"/>
         </w:rPr>
-        <w:t xml:space="preserve">its creation </w:t>
+        <w:t xml:space="preserve">its </w:t>
       </w:r>
       <w:r>
         <w:rPr>
           <w:rStyle w:val="scayt-misspell-word"/>
         </w:rPr>
+        <w:t xml:space="preserve">creation </w:t>
+      </w:r>
+      <w:r>
+        <w:rPr>
+          <w:rStyle w:val="scayt-misspell-word"/>
+        </w:rPr>
         <w:t xml:space="preserve">and </w:t>
       </w:r>
       <w:r>
@@ -5430,12 +5359,18 @@
         <w:rPr>
           <w:rStyle w:val="scayt-misspell-word"/>
         </w:rPr>
-        <w:t xml:space="preserve"> while i</w:t>
+        <w:t xml:space="preserve">, </w:t>
       </w:r>
       <w:r>
         <w:rPr>
           <w:rStyle w:val="scayt-misspell-word"/>
         </w:rPr>
+        <w:t>while i</w:t>
+      </w:r>
+      <w:r>
+        <w:rPr>
+          <w:rStyle w:val="scayt-misspell-word"/>
+        </w:rPr>
         <w:t xml:space="preserve">ndustry leaders </w:t>
       </w:r>
       <w:r>
@@ -5514,12 +5449,18 @@
         <w:rPr>
           <w:rStyle w:val="scayt-misspell-word"/>
         </w:rPr>
-        <w:t>will not</w:t>
+        <w:t xml:space="preserve">may </w:t>
       </w:r>
       <w:r>
         <w:rPr>
           <w:rStyle w:val="scayt-misspell-word"/>
         </w:rPr>
+        <w:t>not</w:t>
+      </w:r>
+      <w:r>
+        <w:rPr>
+          <w:rStyle w:val="scayt-misspell-word"/>
+        </w:rPr>
         <w:t xml:space="preserve"> be enough: </w:t>
       </w:r>
       <w:r>
@@ -5574,79 +5515,55 @@
         <w:rPr>
           <w:rStyle w:val="scayt-misspell-word"/>
         </w:rPr>
-        <w:t xml:space="preserve"> (unconscious) thought and feeling, even when people </w:t>
+        <w:t xml:space="preserve"> (unconscious) thought</w:t>
       </w:r>
       <w:r>
         <w:rPr>
           <w:rStyle w:val="scayt-misspell-word"/>
         </w:rPr>
+        <w:t>s</w:t>
+      </w:r>
+      <w:r>
+        <w:rPr>
+          <w:rStyle w:val="scayt-misspell-word"/>
+        </w:rPr>
+        <w:t xml:space="preserve"> and feeling</w:t>
+      </w:r>
+      <w:r>
+        <w:rPr>
+          <w:rStyle w:val="scayt-misspell-word"/>
+        </w:rPr>
+        <w:t>s</w:t>
+      </w:r>
+      <w:r>
+        <w:rPr>
+          <w:rStyle w:val="scayt-misspell-word"/>
+        </w:rPr>
+        <w:t xml:space="preserve">, even when people </w:t>
+      </w:r>
+      <w:r>
+        <w:rPr>
+          <w:rStyle w:val="scayt-misspell-word"/>
+        </w:rPr>
         <w:t xml:space="preserve">were </w:t>
       </w:r>
       <w:r>
         <w:rPr>
           <w:rStyle w:val="scayt-misspell-word"/>
         </w:rPr>
-        <w:t xml:space="preserve">aware </w:t>
+        <w:t xml:space="preserve">fully aware that the content they had just </w:t>
       </w:r>
       <w:r>
         <w:rPr>
           <w:rStyle w:val="scayt-misspell-word"/>
         </w:rPr>
-        <w:t xml:space="preserve">of </w:t>
+        <w:t xml:space="preserve">encountered </w:t>
       </w:r>
       <w:r>
         <w:rPr>
           <w:rStyle w:val="scayt-misspell-word"/>
         </w:rPr>
-        <w:t xml:space="preserve">Deepfaking </w:t>
-      </w:r>
-      <w:r>
-        <w:rPr>
-          <w:rStyle w:val="scayt-misspell-word"/>
-        </w:rPr>
-        <w:t>and detect</w:t>
-      </w:r>
-      <w:r>
-        <w:rPr>
-          <w:rStyle w:val="scayt-misspell-word"/>
-        </w:rPr>
-        <w:t>ed</w:t>
-      </w:r>
-      <w:r>
-        <w:rPr>
-          <w:rStyle w:val="scayt-misspell-word"/>
-        </w:rPr>
-        <w:t xml:space="preserve"> </w:t>
-      </w:r>
-      <w:r>
-        <w:rPr>
-          <w:rStyle w:val="scayt-misspell-word"/>
-        </w:rPr>
-        <w:t xml:space="preserve">when </w:t>
-      </w:r>
-      <w:r>
-        <w:rPr>
-          <w:rStyle w:val="scayt-misspell-word"/>
-        </w:rPr>
-        <w:t xml:space="preserve">they </w:t>
-      </w:r>
-      <w:r>
-        <w:rPr>
-          <w:rStyle w:val="scayt-misspell-word"/>
-        </w:rPr>
-        <w:t xml:space="preserve">were </w:t>
-      </w:r>
-      <w:r>
-        <w:rPr>
-          <w:rStyle w:val="scayt-misspell-word"/>
-        </w:rPr>
-        <w:t xml:space="preserve">being exposed to </w:t>
-      </w:r>
-      <w:r>
-        <w:rPr>
-          <w:rStyle w:val="scayt-misspell-word"/>
-        </w:rPr>
-        <w:t>it</w:t>
+        <w:t>was Deepfaked</w:t>
       </w:r>
       <w:r>
         <w:rPr>
@@ -5708,7 +5625,16 @@
         <w:t xml:space="preserve"> of Deepfakes</w:t>
       </w:r>
       <w:r>
-        <w:t xml:space="preserve"> - and in particular - how they </w:t>
+        <w:t>,</w:t>
+      </w:r>
+      <w:r>
+        <w:t xml:space="preserve"> and in particular</w:t>
+      </w:r>
+      <w:r>
+        <w:t>,</w:t>
+      </w:r>
+      <w:r>
+        <w:t xml:space="preserve"> how they </w:t>
       </w:r>
       <w:r>
         <w:t xml:space="preserve">exploit our cognitive biases, vulnerabilities, and limitations for maladaptive ends. </w:t>
@@ -5741,7 +5667,7 @@
         <w:t>s</w:t>
       </w:r>
       <w:r>
-        <w:t xml:space="preserve">, and/or </w:t>
+        <w:t xml:space="preserve">, and </w:t>
       </w:r>
       <w:r>
         <w:t xml:space="preserve">content </w:t>
@@ -5762,22 +5688,7 @@
         <w:t xml:space="preserve">are </w:t>
       </w:r>
       <w:r>
-        <w:t xml:space="preserve">believed and spread </w:t>
-      </w:r>
-      <w:r>
-        <w:t xml:space="preserve">versus </w:t>
-      </w:r>
-      <w:r>
-        <w:t>detect</w:t>
-      </w:r>
-      <w:r>
-        <w:t>ed</w:t>
-      </w:r>
-      <w:r>
-        <w:t xml:space="preserve"> and reject</w:t>
-      </w:r>
-      <w:r>
-        <w:t xml:space="preserve">ed. </w:t>
+        <w:t xml:space="preserve">believed and spread. </w:t>
       </w:r>
       <w:r>
         <w:t xml:space="preserve">We need to </w:t>
@@ -5792,7 +5703,7 @@
         <w:t xml:space="preserve">ended </w:t>
       </w:r>
       <w:r>
-        <w:t xml:space="preserve">(as is the case with fake news; </w:t>
+        <w:t xml:space="preserve">(as is the case with fake news </w:t>
       </w:r>
       <w:r>
         <w:t>(</w:t>
@@ -5907,7 +5818,13 @@
         <w:t xml:space="preserve">false </w:t>
       </w:r>
       <w:r>
-        <w:t>memories that never happened</w:t>
+        <w:t xml:space="preserve">memories </w:t>
+      </w:r>
+      <w:r>
+        <w:t xml:space="preserve">of events </w:t>
+      </w:r>
+      <w:r>
+        <w:t>that never happened</w:t>
       </w:r>
       <w:r>
         <w:t>)</w:t>
@@ -6293,19 +6210,13 @@
         <w:t xml:space="preserve">create </w:t>
       </w:r>
       <w:r>
-        <w:t xml:space="preserve">a </w:t>
+        <w:t xml:space="preserve">a shared </w:t>
       </w:r>
       <w:r>
         <w:t>‘</w:t>
       </w:r>
       <w:r>
-        <w:t>shared immune system</w:t>
-      </w:r>
-      <w:r>
-        <w:t>’</w:t>
-      </w:r>
-      <w:r>
-        <w:t xml:space="preserve"> that </w:t>
+        <w:t xml:space="preserve">immune system that </w:t>
       </w:r>
       <w:r>
         <w:t xml:space="preserve">safeguards </w:t>
@@ -6425,14 +6336,46 @@
         <w:t>1.</w:t>
       </w:r>
       <w:r>
-        <w:t xml:space="preserve"> J. Kietzmann, L. Lee, I. McCarthy, T. Kietzmann, Deepfakes: Trick or treat? </w:t>
+        <w:t xml:space="preserve"> J. </w:t>
+      </w:r>
+      <w:proofErr w:type="spellStart"/>
+      <w:r>
+        <w:t>Kietzmann</w:t>
+      </w:r>
+      <w:proofErr w:type="spellEnd"/>
+      <w:r>
+        <w:t xml:space="preserve">, L. Lee, I. McCarthy, T. </w:t>
+      </w:r>
+      <w:proofErr w:type="spellStart"/>
+      <w:r>
+        <w:t>Kietzmann</w:t>
+      </w:r>
+      <w:proofErr w:type="spellEnd"/>
+      <w:r>
+        <w:t xml:space="preserve">, Deepfakes: Trick or treat? </w:t>
       </w:r>
       <w:r>
         <w:rPr>
           <w:i/>
           <w:iCs/>
         </w:rPr>
-        <w:t>Bus. Horiz.</w:t>
+        <w:t xml:space="preserve">Bus. </w:t>
+      </w:r>
+      <w:proofErr w:type="spellStart"/>
+      <w:r>
+        <w:rPr>
+          <w:i/>
+          <w:iCs/>
+        </w:rPr>
+        <w:t>Horiz</w:t>
+      </w:r>
+      <w:proofErr w:type="spellEnd"/>
+      <w:r>
+        <w:rPr>
+          <w:i/>
+          <w:iCs/>
+        </w:rPr>
+        <w:t>.</w:t>
       </w:r>
       <w:r>
         <w:t xml:space="preserve"> </w:t>
@@ -6459,9 +6402,6 @@
         <w:t>2</w:t>
       </w:r>
       <w:r>
-        <w:rPr>
-          <w:lang w:val="en-BE"/>
-        </w:rPr>
         <w:t xml:space="preserve">. </w:t>
       </w:r>
       <w:r>
@@ -6510,21 +6450,15 @@
         <w:t xml:space="preserve">ou? </w:t>
       </w:r>
       <w:r>
-        <w:rPr>
-          <w:lang w:val="en-BE"/>
-        </w:rPr>
         <w:t>(</w:t>
       </w:r>
       <w:r>
         <w:t>2020</w:t>
       </w:r>
       <w:r>
-        <w:rPr>
-          <w:lang w:val="en-BE"/>
-        </w:rPr>
         <w:t xml:space="preserve">), (available at </w:t>
       </w:r>
-      <w:hyperlink r:id="rId10" w:history="1">
+      <w:hyperlink r:id="rId8" w:history="1">
         <w:r>
           <w:rPr>
             <w:rStyle w:val="Hyperlink"/>
@@ -6533,9 +6467,6 @@
         </w:r>
       </w:hyperlink>
       <w:r>
-        <w:rPr>
-          <w:lang w:val="en-BE"/>
-        </w:rPr>
         <w:t>).</w:t>
       </w:r>
       <w:r>
@@ -6619,7 +6550,7 @@
       <w:r>
         <w:t xml:space="preserve">(2020), (available at </w:t>
       </w:r>
-      <w:hyperlink r:id="rId11" w:history="1">
+      <w:hyperlink r:id="rId9" w:history="1">
         <w:r>
           <w:rPr>
             <w:rStyle w:val="Hyperlink"/>
@@ -6627,7 +6558,7 @@
           <w:t>https://www.scientificamerican.com/video/artificial-intelligence-is-now-shockingly-good-at-sounding-human/</w:t>
         </w:r>
       </w:hyperlink>
-      <w:hyperlink r:id="rId12" w:history="1"/>
+      <w:hyperlink r:id="rId10" w:history="1"/>
       <w:r>
         <w:t>).</w:t>
       </w:r>
@@ -6655,7 +6586,7 @@
       <w:r>
         <w:t xml:space="preserve">3, A robot wrote this entire article. Are you scared yet, human? (2020), (available at </w:t>
       </w:r>
-      <w:hyperlink r:id="rId13" w:history="1">
+      <w:hyperlink r:id="rId11" w:history="1">
         <w:r>
           <w:rPr>
             <w:rStyle w:val="Hyperlink"/>
@@ -6680,7 +6611,23 @@
         <w:t xml:space="preserve">5. </w:t>
       </w:r>
       <w:r>
-        <w:t>H. Ajder, G. Patrini, F. Cavalli</w:t>
+        <w:t xml:space="preserve">H. </w:t>
+      </w:r>
+      <w:proofErr w:type="spellStart"/>
+      <w:r>
+        <w:t>Ajder</w:t>
+      </w:r>
+      <w:proofErr w:type="spellEnd"/>
+      <w:r>
+        <w:t xml:space="preserve">, G. </w:t>
+      </w:r>
+      <w:proofErr w:type="spellStart"/>
+      <w:r>
+        <w:t>Patrini</w:t>
+      </w:r>
+      <w:proofErr w:type="spellEnd"/>
+      <w:r>
+        <w:t>, F. Cavalli</w:t>
       </w:r>
       <w:r>
         <w:t>,</w:t>
@@ -6718,7 +6665,7 @@
       <w:r>
         <w:t xml:space="preserve"> (2019), (available at </w:t>
       </w:r>
-      <w:hyperlink r:id="rId14" w:history="1">
+      <w:hyperlink r:id="rId12" w:history="1">
         <w:r>
           <w:rPr>
             <w:rStyle w:val="Hyperlink"/>
@@ -6742,8 +6689,13 @@
         <w:t xml:space="preserve">6. </w:t>
       </w:r>
       <w:r>
-        <w:t>J. Cattiau</w:t>
-      </w:r>
+        <w:t xml:space="preserve">J. </w:t>
+      </w:r>
+      <w:proofErr w:type="spellStart"/>
+      <w:r>
+        <w:t>Cattiau</w:t>
+      </w:r>
+      <w:proofErr w:type="spellEnd"/>
       <w:r>
         <w:t xml:space="preserve">, </w:t>
       </w:r>
@@ -6753,7 +6705,7 @@
       <w:r>
         <w:t xml:space="preserve">(2019), (available at </w:t>
       </w:r>
-      <w:hyperlink r:id="rId15" w:history="1">
+      <w:hyperlink r:id="rId13" w:history="1">
         <w:r>
           <w:rPr>
             <w:rStyle w:val="Hyperlink"/>
@@ -6785,7 +6737,7 @@
       <w:r>
         <w:t xml:space="preserve">, (available at </w:t>
       </w:r>
-      <w:hyperlink r:id="rId16" w:history="1">
+      <w:hyperlink r:id="rId14" w:history="1">
         <w:r>
           <w:rPr>
             <w:rStyle w:val="Hyperlink"/>
@@ -6811,7 +6763,7 @@
       <w:r>
         <w:t xml:space="preserve">. D. Lee, Deepfake Salvador Dalí takes selfies with museum visitors (2019), (available at </w:t>
       </w:r>
-      <w:hyperlink r:id="rId17" w:history="1">
+      <w:hyperlink r:id="rId15" w:history="1">
         <w:r>
           <w:rPr>
             <w:rStyle w:val="Hyperlink"/>
@@ -6832,14 +6784,49 @@
         <w:t>9</w:t>
       </w:r>
       <w:r>
-        <w:t>. T. Young, D. Hazarika, S. Poria, E. Cambria, Recent trends in deep learning based natural language processing. </w:t>
-      </w:r>
+        <w:t xml:space="preserve">. T. Young, D. Hazarika, S. </w:t>
+      </w:r>
+      <w:proofErr w:type="spellStart"/>
+      <w:r>
+        <w:t>Poria</w:t>
+      </w:r>
+      <w:proofErr w:type="spellEnd"/>
+      <w:r>
+        <w:t>, E. Cambria, Recent trends in deep learning based natural language processing. </w:t>
+      </w:r>
+      <w:proofErr w:type="spellStart"/>
+      <w:proofErr w:type="gramStart"/>
       <w:r>
         <w:rPr>
           <w:i/>
           <w:iCs/>
         </w:rPr>
-        <w:t>ieee Computational intelligenCe magazine</w:t>
+        <w:t>ieee</w:t>
+      </w:r>
+      <w:proofErr w:type="spellEnd"/>
+      <w:proofErr w:type="gramEnd"/>
+      <w:r>
+        <w:rPr>
+          <w:i/>
+          <w:iCs/>
+        </w:rPr>
+        <w:t xml:space="preserve"> Computational </w:t>
+      </w:r>
+      <w:proofErr w:type="spellStart"/>
+      <w:r>
+        <w:rPr>
+          <w:i/>
+          <w:iCs/>
+        </w:rPr>
+        <w:t>intelligenCe</w:t>
+      </w:r>
+      <w:proofErr w:type="spellEnd"/>
+      <w:r>
+        <w:rPr>
+          <w:i/>
+          <w:iCs/>
+        </w:rPr>
+        <w:t xml:space="preserve"> magazine</w:t>
       </w:r>
       <w:r>
         <w:t>, </w:t>
@@ -6901,7 +6888,7 @@
       <w:r>
         <w:t xml:space="preserve">), (available at </w:t>
       </w:r>
-      <w:hyperlink r:id="rId18" w:history="1">
+      <w:hyperlink r:id="rId16" w:history="1">
         <w:r>
           <w:rPr>
             <w:rStyle w:val="Hyperlink"/>
@@ -6922,9 +6909,17 @@
         <w:t xml:space="preserve">11. </w:t>
       </w:r>
       <w:r>
-        <w:t xml:space="preserve">R. Satter, Deepfake used to attack activist couple shows new disinformation frontier (2020), (available at </w:t>
-      </w:r>
-      <w:hyperlink r:id="rId19" w:history="1">
+        <w:t xml:space="preserve">R. </w:t>
+      </w:r>
+      <w:proofErr w:type="spellStart"/>
+      <w:r>
+        <w:t>Satter</w:t>
+      </w:r>
+      <w:proofErr w:type="spellEnd"/>
+      <w:r>
+        <w:t xml:space="preserve">, Deepfake used to attack activist couple shows new disinformation frontier (2020), (available at </w:t>
+      </w:r>
+      <w:hyperlink r:id="rId17" w:history="1">
         <w:r>
           <w:rPr>
             <w:rStyle w:val="Hyperlink"/>
@@ -6947,7 +6942,7 @@
       <w:r>
         <w:t xml:space="preserve">. J. Bateman, Deepfakes and synthetic media in the financial system: Assessing threat scenarios (2020), (available at </w:t>
       </w:r>
-      <w:hyperlink r:id="rId20" w:history="1">
+      <w:hyperlink r:id="rId18" w:history="1">
         <w:r>
           <w:rPr>
             <w:rStyle w:val="Hyperlink"/>
@@ -6968,9 +6963,17 @@
         <w:spacing w:line="480" w:lineRule="auto"/>
       </w:pPr>
       <w:r>
-        <w:t xml:space="preserve">13. C. Stupp, Fraudsters used AI to mimic CEO’s voice in unusual cybercrime case (2020), (available at </w:t>
-      </w:r>
-      <w:hyperlink r:id="rId21" w:history="1">
+        <w:t xml:space="preserve">13. C. </w:t>
+      </w:r>
+      <w:proofErr w:type="spellStart"/>
+      <w:r>
+        <w:t>Stupp</w:t>
+      </w:r>
+      <w:proofErr w:type="spellEnd"/>
+      <w:r>
+        <w:t xml:space="preserve">, Fraudsters used AI to mimic CEO’s voice in unusual cybercrime case (2020), (available at </w:t>
+      </w:r>
+      <w:hyperlink r:id="rId19" w:history="1">
         <w:r>
           <w:rPr>
             <w:rStyle w:val="Hyperlink"/>
@@ -7003,7 +7006,7 @@
       <w:r>
         <w:t xml:space="preserve">ue (2020), (available at </w:t>
       </w:r>
-      <w:hyperlink r:id="rId22" w:history="1">
+      <w:hyperlink r:id="rId20" w:history="1">
         <w:r>
           <w:rPr>
             <w:rStyle w:val="Hyperlink"/>
@@ -7024,7 +7027,15 @@
         <w:t xml:space="preserve">15. </w:t>
       </w:r>
       <w:r>
-        <w:t xml:space="preserve">J. Koetsier, Fake </w:t>
+        <w:t xml:space="preserve">J. </w:t>
+      </w:r>
+      <w:proofErr w:type="spellStart"/>
+      <w:r>
+        <w:t>Koetsier</w:t>
+      </w:r>
+      <w:proofErr w:type="spellEnd"/>
+      <w:r>
+        <w:t xml:space="preserve">, Fake </w:t>
       </w:r>
       <w:r>
         <w:t>v</w:t>
@@ -7056,7 +7067,7 @@
       <w:r>
         <w:t xml:space="preserve">ince 2019 (2020), (available at </w:t>
       </w:r>
-      <w:hyperlink r:id="rId23" w:history="1">
+      <w:hyperlink r:id="rId21" w:history="1">
         <w:r>
           <w:rPr>
             <w:rStyle w:val="Hyperlink"/>
@@ -7083,7 +7094,15 @@
         <w:t xml:space="preserve">. </w:t>
       </w:r>
       <w:r>
-        <w:t xml:space="preserve">W. Galston, Is seeing still believing? The </w:t>
+        <w:t xml:space="preserve">W. </w:t>
+      </w:r>
+      <w:proofErr w:type="spellStart"/>
+      <w:r>
+        <w:t>Galston</w:t>
+      </w:r>
+      <w:proofErr w:type="spellEnd"/>
+      <w:r>
+        <w:t xml:space="preserve">, Is seeing still believing? The </w:t>
       </w:r>
       <w:r>
         <w:t>D</w:t>
@@ -7091,7 +7110,7 @@
       <w:r>
         <w:t xml:space="preserve">eepfake challenge to truth in politics (2020), (available at </w:t>
       </w:r>
-      <w:hyperlink r:id="rId24" w:history="1">
+      <w:hyperlink r:id="rId22" w:history="1">
         <w:r>
           <w:rPr>
             <w:rStyle w:val="Hyperlink"/>
@@ -7111,7 +7130,7 @@
       <w:r>
         <w:t xml:space="preserve">17. J. Vincent, An online propaganda campaign used AI-generated headshots to create fake journalists (2020), (available at </w:t>
       </w:r>
-      <w:hyperlink r:id="rId25" w:history="1">
+      <w:hyperlink r:id="rId23" w:history="1">
         <w:r>
           <w:rPr>
             <w:rStyle w:val="Hyperlink"/>
@@ -7129,9 +7148,17 @@
         <w:spacing w:line="480" w:lineRule="auto"/>
       </w:pPr>
       <w:r>
-        <w:t xml:space="preserve">18. R. Satter, Experts: Spy used AI-generated face to connect with targets (2019), (available at </w:t>
-      </w:r>
-      <w:hyperlink r:id="rId26" w:history="1">
+        <w:t xml:space="preserve">18. R. </w:t>
+      </w:r>
+      <w:proofErr w:type="spellStart"/>
+      <w:r>
+        <w:t>Satter</w:t>
+      </w:r>
+      <w:proofErr w:type="spellEnd"/>
+      <w:r>
+        <w:t xml:space="preserve">, Experts: Spy used AI-generated face to connect with targets (2019), (available at </w:t>
+      </w:r>
+      <w:hyperlink r:id="rId24" w:history="1">
         <w:r>
           <w:rPr>
             <w:rStyle w:val="Hyperlink"/>
@@ -7209,7 +7236,15 @@
         <w:spacing w:line="480" w:lineRule="auto"/>
       </w:pPr>
       <w:r>
-        <w:t>20. K. Sayler, L. Harris, Deep</w:t>
+        <w:t xml:space="preserve">20. K. </w:t>
+      </w:r>
+      <w:proofErr w:type="spellStart"/>
+      <w:r>
+        <w:t>Sayler</w:t>
+      </w:r>
+      <w:proofErr w:type="spellEnd"/>
+      <w:r>
+        <w:t>, L. Harris, Deep</w:t>
       </w:r>
       <w:r>
         <w:t>f</w:t>
@@ -7229,7 +7264,7 @@
       <w:r>
         <w:t xml:space="preserve">ecurity (2020), (available at </w:t>
       </w:r>
-      <w:hyperlink r:id="rId27" w:history="1">
+      <w:hyperlink r:id="rId25" w:history="1">
         <w:r>
           <w:rPr>
             <w:rStyle w:val="Hyperlink"/>
@@ -7247,13 +7282,37 @@
         <w:spacing w:line="480" w:lineRule="auto"/>
       </w:pPr>
       <w:r>
-        <w:t xml:space="preserve">21. Ciancaglini, C. Gibson, D. Sancho, O. McCarthy, M. Eira, P. Amann, A. Klayn, R. McArdle, I. Beridze, P. Amann, Malicious uses and abuses of artificial intelligence. Trend Micro Research </w:t>
+        <w:t xml:space="preserve">21. </w:t>
+      </w:r>
+      <w:proofErr w:type="spellStart"/>
+      <w:r>
+        <w:t>Ciancaglini</w:t>
+      </w:r>
+      <w:proofErr w:type="spellEnd"/>
+      <w:r>
+        <w:t xml:space="preserve">, C. Gibson, D. Sancho, O. McCarthy, M. Eira, P. Amann, A. </w:t>
+      </w:r>
+      <w:proofErr w:type="spellStart"/>
+      <w:r>
+        <w:t>Klayn</w:t>
+      </w:r>
+      <w:proofErr w:type="spellEnd"/>
+      <w:r>
+        <w:t xml:space="preserve">, R. McArdle, I. </w:t>
+      </w:r>
+      <w:proofErr w:type="spellStart"/>
+      <w:r>
+        <w:t>Beridze</w:t>
+      </w:r>
+      <w:proofErr w:type="spellEnd"/>
+      <w:r>
+        <w:t xml:space="preserve">, P. Amann, Malicious uses and abuses of artificial intelligence. Trend Micro Research </w:t>
       </w:r>
       <w:r>
         <w:lastRenderedPageBreak/>
         <w:t xml:space="preserve">(2020), (available at </w:t>
       </w:r>
-      <w:hyperlink r:id="rId28" w:history="1">
+      <w:hyperlink r:id="rId26" w:history="1">
         <w:r>
           <w:rPr>
             <w:rStyle w:val="Hyperlink"/>
@@ -7279,7 +7338,7 @@
       <w:r>
         <w:t xml:space="preserve">. Communication from the Commission - Tackling online disinformation: A European Approach (2018), COM/2018/236 final (available at </w:t>
       </w:r>
-      <w:hyperlink r:id="rId29" w:history="1">
+      <w:hyperlink r:id="rId27" w:history="1">
         <w:r>
           <w:rPr>
             <w:rStyle w:val="Hyperlink"/>
@@ -7303,9 +7362,17 @@
         <w:t>3</w:t>
       </w:r>
       <w:r>
-        <w:t xml:space="preserve">. Identifying Outputs of Generative Adversarial Networks Act, S. 2904, 116th Cong., (2019). (available at </w:t>
-      </w:r>
-      <w:hyperlink r:id="rId30" w:history="1">
+        <w:t>. Identifying Outputs of Generative Adversarial Networks Act, S. 2904, 116th Cong., (2019). (</w:t>
+      </w:r>
+      <w:proofErr w:type="gramStart"/>
+      <w:r>
+        <w:t>available</w:t>
+      </w:r>
+      <w:proofErr w:type="gramEnd"/>
+      <w:r>
+        <w:t xml:space="preserve"> at </w:t>
+      </w:r>
+      <w:hyperlink r:id="rId28" w:history="1">
         <w:r>
           <w:rPr>
             <w:rStyle w:val="Hyperlink"/>
@@ -7329,9 +7396,17 @@
         <w:t>4</w:t>
       </w:r>
       <w:r>
-        <w:t xml:space="preserve">. M. Brady, M. Meyer-Resende, Deepfakes: A new disinformation threat (2020), (available at </w:t>
-      </w:r>
-      <w:hyperlink r:id="rId31" w:history="1">
+        <w:t>. M. Brady, M. Meyer-</w:t>
+      </w:r>
+      <w:proofErr w:type="spellStart"/>
+      <w:r>
+        <w:t>Resende</w:t>
+      </w:r>
+      <w:proofErr w:type="spellEnd"/>
+      <w:r>
+        <w:t xml:space="preserve">, Deepfakes: A new disinformation threat (2020), (available at </w:t>
+      </w:r>
+      <w:hyperlink r:id="rId29" w:history="1">
         <w:r>
           <w:rPr>
             <w:rStyle w:val="Hyperlink"/>
@@ -7375,7 +7450,7 @@
       <w:r>
         <w:t xml:space="preserve">isinformation (2020), (available at </w:t>
       </w:r>
-      <w:hyperlink r:id="rId32" w:history="1">
+      <w:hyperlink r:id="rId30" w:history="1">
         <w:r>
           <w:rPr>
             <w:rStyle w:val="Hyperlink"/>
@@ -7399,61 +7474,7 @@
         <w:t>6</w:t>
       </w:r>
       <w:r>
-        <w:t xml:space="preserve">. C. </w:t>
-      </w:r>
-      <w:r>
-        <w:rPr>
-          <w:lang w:val="en-BE"/>
-        </w:rPr>
-        <w:t>Canton Ferrer</w:t>
-      </w:r>
-      <w:r>
-        <w:t xml:space="preserve">, B. </w:t>
-      </w:r>
-      <w:r>
-        <w:rPr>
-          <w:lang w:val="en-BE"/>
-        </w:rPr>
-        <w:t>Dolhansky</w:t>
-      </w:r>
-      <w:r>
-        <w:t xml:space="preserve">, B. </w:t>
-      </w:r>
-      <w:r>
-        <w:rPr>
-          <w:lang w:val="en-BE"/>
-        </w:rPr>
-        <w:t>Pflaum</w:t>
-      </w:r>
-      <w:r>
-        <w:t xml:space="preserve">, J. </w:t>
-      </w:r>
-      <w:r>
-        <w:rPr>
-          <w:lang w:val="en-BE"/>
-        </w:rPr>
-        <w:t>Bitton</w:t>
-      </w:r>
-      <w:r>
-        <w:t xml:space="preserve">, J. </w:t>
-      </w:r>
-      <w:r>
-        <w:rPr>
-          <w:lang w:val="en-BE"/>
-        </w:rPr>
-        <w:t>Pan</w:t>
-      </w:r>
-      <w:r>
-        <w:t xml:space="preserve">, J. </w:t>
-      </w:r>
-      <w:r>
-        <w:rPr>
-          <w:lang w:val="en-BE"/>
-        </w:rPr>
-        <w:t>Lu</w:t>
-      </w:r>
-      <w:r>
-        <w:t xml:space="preserve">, Deepfake </w:t>
+        <w:t xml:space="preserve">. C. Canton Ferrer, B. Dolhansky, B. Pflaum, J. Bitton, J. Pan, J. Lu, Deepfake </w:t>
       </w:r>
       <w:r>
         <w:t>d</w:t>
@@ -7473,7 +7494,7 @@
       <w:r>
         <w:t xml:space="preserve">esults: An open initiative to advance AI (2020), (available at </w:t>
       </w:r>
-      <w:hyperlink r:id="rId33" w:history="1">
+      <w:hyperlink r:id="rId31" w:history="1">
         <w:r>
           <w:rPr>
             <w:rStyle w:val="Hyperlink"/>
@@ -7508,8 +7529,13 @@
       <w:r>
         <w:t xml:space="preserve">M. </w:t>
       </w:r>
-      <w:r>
-        <w:t xml:space="preserve">Zollhöfer, </w:t>
+      <w:proofErr w:type="spellStart"/>
+      <w:r>
+        <w:t>Zollhöfer</w:t>
+      </w:r>
+      <w:proofErr w:type="spellEnd"/>
+      <w:r>
+        <w:t xml:space="preserve">, </w:t>
       </w:r>
       <w:r>
         <w:t xml:space="preserve">A. </w:t>
@@ -7520,14 +7546,40 @@
       <w:r>
         <w:t xml:space="preserve">E. </w:t>
       </w:r>
-      <w:r>
-        <w:t xml:space="preserve">Shechtman, </w:t>
-      </w:r>
-      <w:r>
-        <w:t xml:space="preserve">D. Goldman, K. Genova, Z. Jin, C. Theobalt, M. </w:t>
-      </w:r>
-      <w:r>
-        <w:t xml:space="preserve">Agrawala, Text-based editing of talking-head video. </w:t>
+      <w:proofErr w:type="spellStart"/>
+      <w:r>
+        <w:t>Shechtman</w:t>
+      </w:r>
+      <w:proofErr w:type="spellEnd"/>
+      <w:r>
+        <w:t xml:space="preserve">, </w:t>
+      </w:r>
+      <w:r>
+        <w:t xml:space="preserve">D. Goldman, K. Genova, Z. </w:t>
+      </w:r>
+      <w:proofErr w:type="spellStart"/>
+      <w:r>
+        <w:t>Jin</w:t>
+      </w:r>
+      <w:proofErr w:type="spellEnd"/>
+      <w:r>
+        <w:t xml:space="preserve">, C. </w:t>
+      </w:r>
+      <w:proofErr w:type="spellStart"/>
+      <w:r>
+        <w:t>Theobalt</w:t>
+      </w:r>
+      <w:proofErr w:type="spellEnd"/>
+      <w:r>
+        <w:t xml:space="preserve">, M. </w:t>
+      </w:r>
+      <w:proofErr w:type="spellStart"/>
+      <w:r>
+        <w:t>Agrawala</w:t>
+      </w:r>
+      <w:proofErr w:type="spellEnd"/>
+      <w:r>
+        <w:t xml:space="preserve">, Text-based editing of talking-head video. </w:t>
       </w:r>
       <w:r>
         <w:rPr>
@@ -7594,41 +7646,61 @@
         </w:rPr>
         <w:t xml:space="preserve">K. </w:t>
       </w:r>
+      <w:proofErr w:type="spellStart"/>
       <w:r>
         <w:rPr>
           <w:color w:val="222222"/>
           <w:shd w:val="clear" w:color="auto" w:fill="FFFFFF"/>
         </w:rPr>
-        <w:t xml:space="preserve">Fatahalian, </w:t>
-      </w:r>
+        <w:t>Fatahalian</w:t>
+      </w:r>
+      <w:proofErr w:type="spellEnd"/>
       <w:r>
         <w:rPr>
           <w:color w:val="222222"/>
           <w:shd w:val="clear" w:color="auto" w:fill="FFFFFF"/>
         </w:rPr>
-        <w:t xml:space="preserve">M. </w:t>
+        <w:t xml:space="preserve">, </w:t>
       </w:r>
       <w:r>
         <w:rPr>
           <w:color w:val="222222"/>
           <w:shd w:val="clear" w:color="auto" w:fill="FFFFFF"/>
         </w:rPr>
-        <w:t>Agrawala,</w:t>
-      </w:r>
+        <w:t xml:space="preserve">M. </w:t>
+      </w:r>
+      <w:proofErr w:type="spellStart"/>
       <w:r>
         <w:rPr>
           <w:color w:val="222222"/>
           <w:shd w:val="clear" w:color="auto" w:fill="FFFFFF"/>
         </w:rPr>
-        <w:t xml:space="preserve"> Iterative text-based editing of talking-heads using neural r</w:t>
-      </w:r>
+        <w:t>Agrawala</w:t>
+      </w:r>
+      <w:proofErr w:type="spellEnd"/>
       <w:r>
         <w:rPr>
           <w:color w:val="222222"/>
           <w:shd w:val="clear" w:color="auto" w:fill="FFFFFF"/>
         </w:rPr>
+        <w:t>,</w:t>
+      </w:r>
+      <w:r>
+        <w:rPr>
+          <w:color w:val="222222"/>
+          <w:shd w:val="clear" w:color="auto" w:fill="FFFFFF"/>
+        </w:rPr>
+        <w:t xml:space="preserve"> Iterative text-based editing of talking-heads using neural r</w:t>
+      </w:r>
+      <w:r>
+        <w:rPr>
+          <w:color w:val="222222"/>
+          <w:shd w:val="clear" w:color="auto" w:fill="FFFFFF"/>
+        </w:rPr>
         <w:t>etargeting. </w:t>
       </w:r>
+      <w:proofErr w:type="spellStart"/>
+      <w:proofErr w:type="gramStart"/>
       <w:r>
         <w:rPr>
           <w:i/>
@@ -7636,8 +7708,10 @@
           <w:color w:val="222222"/>
           <w:shd w:val="clear" w:color="auto" w:fill="FFFFFF"/>
         </w:rPr>
-        <w:t>arXiv preprint arXiv:2011.10688</w:t>
-      </w:r>
+        <w:t>arXiv</w:t>
+      </w:r>
+      <w:proofErr w:type="spellEnd"/>
+      <w:proofErr w:type="gramEnd"/>
       <w:r>
         <w:rPr>
           <w:i/>
@@ -7645,29 +7719,36 @@
           <w:color w:val="222222"/>
           <w:shd w:val="clear" w:color="auto" w:fill="FFFFFF"/>
         </w:rPr>
-        <w:t xml:space="preserve"> </w:t>
-      </w:r>
-      <w:r>
-        <w:rPr>
+        <w:t xml:space="preserve"> preprint arXiv:2011.10688</w:t>
+      </w:r>
+      <w:r>
+        <w:rPr>
+          <w:i/>
+          <w:iCs/>
           <w:color w:val="222222"/>
           <w:shd w:val="clear" w:color="auto" w:fill="FFFFFF"/>
         </w:rPr>
-        <w:t>(2020</w:t>
+        <w:t xml:space="preserve"> </w:t>
       </w:r>
       <w:r>
         <w:rPr>
           <w:color w:val="222222"/>
           <w:shd w:val="clear" w:color="auto" w:fill="FFFFFF"/>
         </w:rPr>
-        <w:t>)</w:t>
-      </w:r>
-      <w:bookmarkStart w:id="10" w:name="_GoBack"/>
-      <w:bookmarkEnd w:id="10"/>
+        <w:t>(2020</w:t>
+      </w:r>
       <w:r>
         <w:rPr>
           <w:color w:val="222222"/>
           <w:shd w:val="clear" w:color="auto" w:fill="FFFFFF"/>
         </w:rPr>
+        <w:t>)</w:t>
+      </w:r>
+      <w:r>
+        <w:rPr>
+          <w:color w:val="222222"/>
+          <w:shd w:val="clear" w:color="auto" w:fill="FFFFFF"/>
+        </w:rPr>
         <w:t>.</w:t>
       </w:r>
     </w:p>
@@ -7716,7 +7797,7 @@
       <w:r>
         <w:t xml:space="preserve">ble at </w:t>
       </w:r>
-      <w:hyperlink r:id="rId34" w:history="1">
+      <w:hyperlink r:id="rId32" w:history="1">
         <w:r>
           <w:rPr>
             <w:rStyle w:val="Hyperlink"/>
@@ -7778,14 +7859,31 @@
         <w:t>31</w:t>
       </w:r>
       <w:r>
-        <w:t xml:space="preserve">. R. Greifeneder, M. Jaffe, E. Newman, N. Schwarz, (Eds.), </w:t>
-      </w:r>
+        <w:t xml:space="preserve">. R. </w:t>
+      </w:r>
+      <w:proofErr w:type="spellStart"/>
+      <w:r>
+        <w:t>Greifeneder</w:t>
+      </w:r>
+      <w:proofErr w:type="spellEnd"/>
+      <w:r>
+        <w:t xml:space="preserve">, M. Jaffe, E. Newman, N. Schwarz, (Eds.), </w:t>
+      </w:r>
+      <w:proofErr w:type="gramStart"/>
       <w:r>
         <w:rPr>
           <w:i/>
           <w:iCs/>
         </w:rPr>
-        <w:t xml:space="preserve">The </w:t>
+        <w:t>The</w:t>
+      </w:r>
+      <w:proofErr w:type="gramEnd"/>
+      <w:r>
+        <w:rPr>
+          <w:i/>
+          <w:iCs/>
+        </w:rPr>
+        <w:t xml:space="preserve"> </w:t>
       </w:r>
       <w:r>
         <w:rPr>
@@ -7901,7 +7999,7 @@
       <w:r>
         <w:t xml:space="preserve">eepfakes and other deceptive media (2020), (available at </w:t>
       </w:r>
-      <w:hyperlink r:id="rId35" w:history="1">
+      <w:hyperlink r:id="rId33" w:history="1">
         <w:r>
           <w:rPr>
             <w:rStyle w:val="Hyperlink"/>
@@ -7925,7 +8023,15 @@
         <w:t>3</w:t>
       </w:r>
       <w:r>
-        <w:t>. N. Liv, D. Greenbaum, Deep</w:t>
+        <w:t xml:space="preserve">. N. Liv, D. </w:t>
+      </w:r>
+      <w:proofErr w:type="spellStart"/>
+      <w:r>
+        <w:t>Greenbaum</w:t>
+      </w:r>
+      <w:proofErr w:type="spellEnd"/>
+      <w:r>
+        <w:t>, Deep</w:t>
       </w:r>
       <w:r>
         <w:t>f</w:t>
@@ -7938,14 +8044,25 @@
           <w:i/>
           <w:iCs/>
         </w:rPr>
-        <w:t>AJOB Neurosci</w:t>
-      </w:r>
+        <w:t xml:space="preserve">AJOB </w:t>
+      </w:r>
+      <w:proofErr w:type="spellStart"/>
+      <w:proofErr w:type="gramStart"/>
+      <w:r>
+        <w:rPr>
+          <w:i/>
+          <w:iCs/>
+        </w:rPr>
+        <w:t>Neurosci</w:t>
+      </w:r>
+      <w:proofErr w:type="spellEnd"/>
       <w:r>
         <w:t>.</w:t>
       </w:r>
       <w:r>
         <w:t>,</w:t>
       </w:r>
+      <w:proofErr w:type="gramEnd"/>
       <w:r>
         <w:t xml:space="preserve"> </w:t>
       </w:r>
@@ -7974,9 +8091,17 @@
         <w:t>4</w:t>
       </w:r>
       <w:r>
-        <w:t xml:space="preserve">. A. Ovadya, Deepfake myths: Common misconceptions about synthetic media (2019), (available at </w:t>
-      </w:r>
-      <w:hyperlink r:id="rId36" w:history="1">
+        <w:t xml:space="preserve">. A. </w:t>
+      </w:r>
+      <w:proofErr w:type="spellStart"/>
+      <w:r>
+        <w:t>Ovadya</w:t>
+      </w:r>
+      <w:proofErr w:type="spellEnd"/>
+      <w:r>
+        <w:t xml:space="preserve">, Deepfake myths: Common misconceptions about synthetic media (2019), (available at </w:t>
+      </w:r>
+      <w:hyperlink r:id="rId34" w:history="1">
         <w:r>
           <w:rPr>
             <w:rStyle w:val="Hyperlink"/>
@@ -8045,8 +8170,13 @@
       <w:r>
         <w:t xml:space="preserve">N. </w:t>
       </w:r>
-      <w:r>
-        <w:t xml:space="preserve">Porot, </w:t>
+      <w:proofErr w:type="spellStart"/>
+      <w:r>
+        <w:t>Porot</w:t>
+      </w:r>
+      <w:proofErr w:type="spellEnd"/>
+      <w:r>
+        <w:t xml:space="preserve">, </w:t>
       </w:r>
       <w:r>
         <w:t xml:space="preserve">E. </w:t>
@@ -8153,16 +8283,16 @@
       <w:r>
         <w:t xml:space="preserve">This research was supported by </w:t>
       </w:r>
-      <w:commentRangeStart w:id="11"/>
+      <w:commentRangeStart w:id="2"/>
       <w:r>
         <w:t>XXX</w:t>
       </w:r>
-      <w:commentRangeEnd w:id="11"/>
+      <w:commentRangeEnd w:id="2"/>
       <w:r>
         <w:rPr>
           <w:rStyle w:val="CommentReference"/>
         </w:rPr>
-        <w:commentReference w:id="11"/>
+        <w:commentReference w:id="2"/>
       </w:r>
       <w:r>
         <w:t>.</w:t>
@@ -8193,10 +8323,19 @@
         <w:t xml:space="preserve">study conceptualization, </w:t>
       </w:r>
       <w:r>
-        <w:t>data processing and analysis as well as reviewing and editing the manuscript. I. Hussey wrote the code for data processing and analys</w:t>
-      </w:r>
-      <w:r>
-        <w:t xml:space="preserve">is, </w:t>
+        <w:t xml:space="preserve">data processing and analysis as well as reviewing and editing the manuscript. I. Hussey </w:t>
+      </w:r>
+      <w:r>
+        <w:t xml:space="preserve">implemented the </w:t>
+      </w:r>
+      <w:r>
+        <w:t>data processing and analys</w:t>
+      </w:r>
+      <w:r>
+        <w:t>e</w:t>
+      </w:r>
+      <w:r>
+        <w:t xml:space="preserve">s, </w:t>
       </w:r>
       <w:r>
         <w:t xml:space="preserve">contributed to study conceptualization, </w:t>
@@ -8285,153 +8424,36 @@
 
 <file path=word/comments.xml><?xml version="1.0" encoding="utf-8"?>
 <w:comments xmlns:wpc="http://schemas.microsoft.com/office/word/2010/wordprocessingCanvas" xmlns:cx="http://schemas.microsoft.com/office/drawing/2014/chartex" xmlns:cx1="http://schemas.microsoft.com/office/drawing/2015/9/8/chartex" xmlns:mc="http://schemas.openxmlformats.org/markup-compatibility/2006" xmlns:o="urn:schemas-microsoft-com:office:office" xmlns:r="http://schemas.openxmlformats.org/officeDocument/2006/relationships" xmlns:m="http://schemas.openxmlformats.org/officeDocument/2006/math" xmlns:v="urn:schemas-microsoft-com:vml" xmlns:wp14="http://schemas.microsoft.com/office/word/2010/wordprocessingDrawing" xmlns:wp="http://schemas.openxmlformats.org/drawingml/2006/wordprocessingDrawing" xmlns:w10="urn:schemas-microsoft-com:office:word" xmlns:w="http://schemas.openxmlformats.org/wordprocessingml/2006/main" xmlns:w14="http://schemas.microsoft.com/office/word/2010/wordml" xmlns:w15="http://schemas.microsoft.com/office/word/2012/wordml" xmlns:w16se="http://schemas.microsoft.com/office/word/2015/wordml/symex" xmlns:wpg="http://schemas.microsoft.com/office/word/2010/wordprocessingGroup" xmlns:wpi="http://schemas.microsoft.com/office/word/2010/wordprocessingInk" xmlns:wne="http://schemas.microsoft.com/office/word/2006/wordml" xmlns:wps="http://schemas.microsoft.com/office/word/2010/wordprocessingShape" mc:Ignorable="w14 w15 w16se wp14">
-  <w:comment w:id="2" w:author="sean hughes" w:date="2020-12-27T15:45:00Z" w:initials="sh">
+  <w:comment w:id="2" w:author="sean hughes" w:date="2020-12-29T17:46:00Z" w:initials="sh">
     <w:p>
       <w:pPr>
         <w:pStyle w:val="CommentText"/>
       </w:pPr>
       <w:r>
+        <w:t xml:space="preserve">Please </w:t>
+      </w:r>
+      <w:r>
         <w:rPr>
           <w:rStyle w:val="CommentReference"/>
         </w:rPr>
         <w:annotationRef/>
       </w:r>
       <w:r>
-        <w:t>These stats are from the confirmatory study (Exp 7)</w:t>
-      </w:r>
-    </w:p>
-  </w:comment>
-  <w:comment w:id="3" w:author="sean hughes" w:date="2020-12-27T15:46:00Z" w:initials="sh">
-    <w:p>
-      <w:pPr>
-        <w:pStyle w:val="CommentText"/>
-      </w:pPr>
-      <w:r>
-        <w:rPr>
-          <w:rStyle w:val="CommentReference"/>
-        </w:rPr>
-        <w:annotationRef/>
-      </w:r>
-      <w:r>
-        <w:t>These stats are from Exp 3 (the only study to use this type of Deepfaking).</w:t>
-      </w:r>
-    </w:p>
-  </w:comment>
-  <w:comment w:id="4" w:author="sean hughes" w:date="2020-12-27T15:46:00Z" w:initials="sh">
-    <w:p>
-      <w:pPr>
-        <w:pStyle w:val="CommentText"/>
-      </w:pPr>
-      <w:r>
-        <w:rPr>
-          <w:rStyle w:val="CommentReference"/>
-        </w:rPr>
-        <w:annotationRef/>
-      </w:r>
-      <w:r>
-        <w:rPr>
-          <w:rStyle w:val="CommentReference"/>
-        </w:rPr>
-        <w:annotationRef/>
-      </w:r>
-      <w:r>
-        <w:t>These stats are from the confirmatory study (Exp 7)</w:t>
-      </w:r>
-    </w:p>
-  </w:comment>
-  <w:comment w:id="5" w:author="sean hughes" w:date="2020-12-27T15:47:00Z" w:initials="sh">
-    <w:p>
-      <w:pPr>
-        <w:pStyle w:val="CommentText"/>
-      </w:pPr>
-      <w:r>
-        <w:rPr>
-          <w:rStyle w:val="CommentReference"/>
-        </w:rPr>
-        <w:annotationRef/>
-      </w:r>
-      <w:r>
-        <w:t>These stats are from Exp 4 and 6: the only studies that used this type of Deepfaking.</w:t>
-      </w:r>
-    </w:p>
-  </w:comment>
-  <w:comment w:id="6" w:author="sean hughes" w:date="2020-12-27T16:13:00Z" w:initials="sh">
-    <w:p>
-      <w:pPr>
-        <w:pStyle w:val="CommentText"/>
-      </w:pPr>
-      <w:r>
-        <w:rPr>
-          <w:rStyle w:val="CommentReference"/>
-        </w:rPr>
-        <w:annotationRef/>
-      </w:r>
-      <w:r>
-        <w:t xml:space="preserve">Do we need to include the non-inferiority stats here, or is this enough? </w:t>
-      </w:r>
-    </w:p>
-  </w:comment>
-  <w:comment w:id="7" w:author="sean hughes" w:date="2020-12-27T16:24:00Z" w:initials="sh">
-    <w:p>
-      <w:pPr>
-        <w:pStyle w:val="CommentText"/>
-      </w:pPr>
-      <w:r>
-        <w:rPr>
-          <w:rStyle w:val="CommentReference"/>
-        </w:rPr>
-        <w:annotationRef/>
-      </w:r>
-      <w:r>
-        <w:t>This stat is from the confirmatory study (Exp 7)</w:t>
-      </w:r>
-    </w:p>
-  </w:comment>
-  <w:comment w:id="8" w:author="sean hughes" w:date="2020-12-27T17:04:00Z" w:initials="sh">
-    <w:p>
-      <w:pPr>
-        <w:pStyle w:val="CommentText"/>
-      </w:pPr>
-      <w:r>
-        <w:rPr>
-          <w:rStyle w:val="CommentReference"/>
-        </w:rPr>
-        <w:annotationRef/>
-      </w:r>
-      <w:r>
-        <w:t>All stats from this paragraph are from the confirmatory study (Exp 7)</w:t>
-      </w:r>
-    </w:p>
-  </w:comment>
-  <w:comment w:id="9" w:author="sean hughes" w:date="2020-12-27T17:37:00Z" w:initials="sh">
-    <w:p>
-      <w:pPr>
-        <w:pStyle w:val="CommentText"/>
-      </w:pPr>
-      <w:r>
-        <w:rPr>
-          <w:rStyle w:val="CommentReference"/>
-        </w:rPr>
-        <w:annotationRef/>
-      </w:r>
-      <w:r>
-        <w:t>All stats from this paragraph are from the confirmatory study (Exp 7)</w:t>
-      </w:r>
-    </w:p>
-  </w:comment>
-  <w:comment w:id="11" w:author="sean hughes" w:date="2020-12-29T17:46:00Z" w:initials="sh">
-    <w:p>
-      <w:pPr>
-        <w:pStyle w:val="CommentText"/>
-      </w:pPr>
-      <w:r>
-        <w:rPr>
-          <w:rStyle w:val="CommentReference"/>
-        </w:rPr>
-        <w:annotationRef/>
-      </w:r>
-      <w:r>
-        <w:t>Add funding information in here.</w:t>
+        <w:t>a</w:t>
+      </w:r>
+      <w:r>
+        <w:t xml:space="preserve">dd </w:t>
+      </w:r>
+      <w:r>
+        <w:t xml:space="preserve">your </w:t>
+      </w:r>
+      <w:r>
+        <w:t xml:space="preserve">funding information </w:t>
+      </w:r>
+      <w:bookmarkStart w:id="3" w:name="_GoBack"/>
+      <w:bookmarkEnd w:id="3"/>
+      <w:r>
+        <w:t>here.</w:t>
       </w:r>
     </w:p>
   </w:comment>
@@ -8440,14 +8462,6 @@
 
 <file path=word/commentsExtended.xml><?xml version="1.0" encoding="utf-8"?>
 <w15:commentsEx xmlns:wpc="http://schemas.microsoft.com/office/word/2010/wordprocessingCanvas" xmlns:cx="http://schemas.microsoft.com/office/drawing/2014/chartex" xmlns:cx1="http://schemas.microsoft.com/office/drawing/2015/9/8/chartex" xmlns:mc="http://schemas.openxmlformats.org/markup-compatibility/2006" xmlns:o="urn:schemas-microsoft-com:office:office" xmlns:r="http://schemas.openxmlformats.org/officeDocument/2006/relationships" xmlns:m="http://schemas.openxmlformats.org/officeDocument/2006/math" xmlns:v="urn:schemas-microsoft-com:vml" xmlns:wp14="http://schemas.microsoft.com/office/word/2010/wordprocessingDrawing" xmlns:wp="http://schemas.openxmlformats.org/drawingml/2006/wordprocessingDrawing" xmlns:w10="urn:schemas-microsoft-com:office:word" xmlns:w="http://schemas.openxmlformats.org/wordprocessingml/2006/main" xmlns:w14="http://schemas.microsoft.com/office/word/2010/wordml" xmlns:w15="http://schemas.microsoft.com/office/word/2012/wordml" xmlns:w16se="http://schemas.microsoft.com/office/word/2015/wordml/symex" xmlns:wpg="http://schemas.microsoft.com/office/word/2010/wordprocessingGroup" xmlns:wpi="http://schemas.microsoft.com/office/word/2010/wordprocessingInk" xmlns:wne="http://schemas.microsoft.com/office/word/2006/wordml" xmlns:wps="http://schemas.microsoft.com/office/word/2010/wordprocessingShape" mc:Ignorable="w14 w15 w16se wp14">
-  <w15:commentEx w15:paraId="148AE8A8" w15:done="0"/>
-  <w15:commentEx w15:paraId="7C8EFCD9" w15:done="0"/>
-  <w15:commentEx w15:paraId="408AB027" w15:done="0"/>
-  <w15:commentEx w15:paraId="14C33079" w15:done="0"/>
-  <w15:commentEx w15:paraId="48874654" w15:done="0"/>
-  <w15:commentEx w15:paraId="13AC1ACA" w15:done="0"/>
-  <w15:commentEx w15:paraId="2C7D5442" w15:done="0"/>
-  <w15:commentEx w15:paraId="15D36491" w15:done="0"/>
   <w15:commentEx w15:paraId="7406CA51" w15:done="0"/>
 </w15:commentsEx>
 </file>
@@ -8459,6 +8473,7 @@
   <w16cex:commentExtensible w16cex:durableId="23932AE9" w16cex:dateUtc="2020-12-27T14:46:00Z"/>
   <w16cex:commentExtensible w16cex:durableId="23932AFA" w16cex:dateUtc="2020-12-27T14:47:00Z"/>
   <w16cex:commentExtensible w16cex:durableId="23933147" w16cex:dateUtc="2020-12-27T15:13:00Z"/>
+  <w16cex:commentExtensible w16cex:durableId="23A98FE0" w16cex:dateUtc="2021-01-13T14:27:00Z"/>
   <w16cex:commentExtensible w16cex:durableId="239333C1" w16cex:dateUtc="2020-12-27T15:24:00Z"/>
   <w16cex:commentExtensible w16cex:durableId="23933D23" w16cex:dateUtc="2020-12-27T16:04:00Z"/>
   <w16cex:commentExtensible w16cex:durableId="239344D5" w16cex:dateUtc="2020-12-27T16:37:00Z"/>
@@ -8473,6 +8488,7 @@
   <w16cid:commentId w16cid:paraId="408AB027" w16cid:durableId="23932AE9"/>
   <w16cid:commentId w16cid:paraId="14C33079" w16cid:durableId="23932AFA"/>
   <w16cid:commentId w16cid:paraId="48874654" w16cid:durableId="23933147"/>
+  <w16cid:commentId w16cid:paraId="2AF6EAAD" w16cid:durableId="23A98FE0"/>
   <w16cid:commentId w16cid:paraId="13AC1ACA" w16cid:durableId="239333C1"/>
   <w16cid:commentId w16cid:paraId="2C7D5442" w16cid:durableId="23933D23"/>
   <w16cid:commentId w16cid:paraId="15D36491" w16cid:durableId="239344D5"/>
@@ -8541,7 +8557,7 @@
         <w:noProof/>
         <w:color w:val="4F81BD" w:themeColor="accent1"/>
       </w:rPr>
-      <w:t>14</w:t>
+      <w:t>1</w:t>
     </w:r>
     <w:r>
       <w:rPr>
@@ -12381,8 +12397,8 @@
       <w:szCs w:val="24"/>
     </w:rPr>
   </w:style>
-  <w:style w:type="character" w:customStyle="1" w:styleId="UnresolvedMention">
-    <w:name w:val="Unresolved Mention"/>
+  <w:style w:type="character" w:customStyle="1" w:styleId="UnresolvedMention3">
+    <w:name w:val="Unresolved Mention3"/>
     <w:basedOn w:val="DefaultParagraphFont"/>
     <w:uiPriority w:val="99"/>
     <w:semiHidden/>
@@ -12700,7 +12716,7 @@
 </file>
 
 <file path=customXml/itemProps1.xml><?xml version="1.0" encoding="utf-8"?>
-<ds:datastoreItem xmlns:ds="http://schemas.openxmlformats.org/officeDocument/2006/customXml" ds:itemID="{BA88FEC6-641D-48A9-93EF-3EBAD3C49AF4}">
+<ds:datastoreItem xmlns:ds="http://schemas.openxmlformats.org/officeDocument/2006/customXml" ds:itemID="{9F530366-857F-4530-8385-38955C6EA399}">
   <ds:schemaRefs>
     <ds:schemaRef ds:uri="http://schemas.openxmlformats.org/officeDocument/2006/bibliography"/>
   </ds:schemaRefs>
